--- a/labs/lab10/Lab10_Description.docx
+++ b/labs/lab10/Lab10_Description.docx
@@ -1021,7 +1021,23 @@
           <w:sz w:val="24"/>
           <w:szCs w:val="24"/>
         </w:rPr>
-        <w:t xml:space="preserve"> 16A)</w:t>
+        <w:t xml:space="preserve"> 16</w:t>
+      </w:r>
+      <w:r>
+        <w:rPr>
+          <w:rFonts w:ascii="Arial" w:hAnsi="Arial" w:cs="Arial"/>
+          <w:sz w:val="24"/>
+          <w:szCs w:val="24"/>
+        </w:rPr>
+        <w:t>B</w:t>
+      </w:r>
+      <w:r>
+        <w:rPr>
+          <w:rFonts w:ascii="Arial" w:hAnsi="Arial" w:cs="Arial"/>
+          <w:sz w:val="24"/>
+          <w:szCs w:val="24"/>
+        </w:rPr>
+        <w:t>)</w:t>
       </w:r>
       <w:r>
         <w:rPr>
@@ -1093,25 +1109,23 @@
           <w:sz w:val="24"/>
           <w:szCs w:val="24"/>
         </w:rPr>
-        <w:t xml:space="preserve"> days).  Plot out the histogram of all p-values.  How many genes are significant at a BH FDR-corrected 0.05 threshold.  (see </w:t>
-      </w:r>
-      <w:proofErr w:type="gramStart"/>
-      <w:r>
-        <w:rPr>
-          <w:rFonts w:ascii="Arial" w:hAnsi="Arial" w:cs="Arial"/>
-          <w:sz w:val="24"/>
-          <w:szCs w:val="24"/>
-        </w:rPr>
-        <w:t>mini-lecture</w:t>
-      </w:r>
-      <w:proofErr w:type="gramEnd"/>
-      <w:r>
-        <w:rPr>
-          <w:rFonts w:ascii="Arial" w:hAnsi="Arial" w:cs="Arial"/>
-          <w:sz w:val="24"/>
-          <w:szCs w:val="24"/>
-        </w:rPr>
-        <w:t xml:space="preserve"> 16B)</w:t>
+        <w:t xml:space="preserve"> days).  Plot out the histogram of all p-values.  How many genes are significant at a BH FDR-corrected 0.05 threshold.  (see lecture </w:t>
+      </w:r>
+      <w:r>
+        <w:rPr>
+          <w:rFonts w:ascii="Arial" w:hAnsi="Arial" w:cs="Arial"/>
+          <w:sz w:val="24"/>
+          <w:szCs w:val="24"/>
+        </w:rPr>
+        <w:t>15</w:t>
+      </w:r>
+      <w:r>
+        <w:rPr>
+          <w:rFonts w:ascii="Arial" w:hAnsi="Arial" w:cs="Arial"/>
+          <w:sz w:val="24"/>
+          <w:szCs w:val="24"/>
+        </w:rPr>
+        <w:t>)</w:t>
       </w:r>
     </w:p>
     <w:p>
